--- a/FTL_TR2_Literature_conceptnote_implementation_submission_mohamedalfateh.docx
+++ b/FTL_TR2_Literature_conceptnote_implementation_submission_mohamedalfateh.docx
@@ -91,9 +91,13 @@
     <w:sdt>
       <w:sdtPr>
         <w:rPr>
-          <w:rFonts w:eastAsiaTheme="minorHAnsi"/>
+          <w:rFonts w:asciiTheme="minorHAnsi" w:eastAsiaTheme="minorHAnsi" w:hAnsiTheme="minorHAnsi" w:cstheme="minorBidi"/>
+          <w:b w:val="0"/>
+          <w:bCs w:val="0"/>
           <w:color w:val="auto"/>
           <w:kern w:val="2"/>
+          <w:sz w:val="24"/>
+          <w:szCs w:val="24"/>
           <w14:ligatures w14:val="standardContextual"/>
         </w:rPr>
         <w:id w:val="1665897886"/>
@@ -105,8 +109,6 @@
       <w:sdtEndPr>
         <w:rPr>
           <w:rFonts w:asciiTheme="majorBidi" w:hAnsiTheme="majorBidi"/>
-          <w:b w:val="0"/>
-          <w:bCs w:val="0"/>
           <w:noProof/>
           <w:sz w:val="22"/>
           <w:szCs w:val="22"/>
@@ -5682,6 +5684,9 @@
         </w:tc>
       </w:tr>
       <w:tr>
+        <w:trPr>
+          <w:trHeight w:val="78"/>
+        </w:trPr>
         <w:tc>
           <w:tcPr>
             <w:cnfStyle w:val="001000000000" w:firstRow="0" w:lastRow="0" w:firstColumn="1" w:lastColumn="0" w:oddVBand="0" w:evenVBand="0" w:oddHBand="0" w:evenHBand="0" w:firstRowFirstColumn="0" w:firstRowLastColumn="0" w:lastRowFirstColumn="0" w:lastRowLastColumn="0"/>
@@ -8915,18 +8920,7 @@
           <w:szCs w:val="22"/>
           <w14:ligatures w14:val="none"/>
         </w:rPr>
-        <w:t xml:space="preserve">the authors leveraged Explainable AI techniques with their CNN models, specifically Inception v3, Vgg16, and Resnet. The models achieved accuracies of 98.20%, 61.60%, and 73.80% for Vgg16, Inception v3, and Resnet, respectively. According to the results, it is evident that Vgg16 provided significantly better performance and justification compared to the other models, as depicted clearly in the accompanying </w:t>
-      </w:r>
-      <w:r>
-        <w:rPr>
-          <w:rFonts w:asciiTheme="majorBidi" w:eastAsia="Times New Roman" w:hAnsiTheme="majorBidi" w:cstheme="majorBidi"/>
-          <w:color w:val="000000"/>
-          <w:kern w:val="0"/>
-          <w:sz w:val="22"/>
-          <w:szCs w:val="22"/>
-          <w14:ligatures w14:val="none"/>
-        </w:rPr>
-        <w:t>figure</w:t>
+        <w:t>the authors leveraged Explainable AI techniques with their CNN models, specifically Inception v3, Vgg16, and Resnet. The models achieved accuracies of 98.20%, 61.60%, and 73.80% for Vgg16, Inception v3, and Resnet, respectively. According to the results, it is evident that Vgg16 provided significantly better performance and justification compared to the other models, as depicted clearly in the accompanying figure</w:t>
       </w:r>
       <w:r>
         <w:rPr>
@@ -9367,6 +9361,8 @@
       <w:sdtPr>
         <w:rPr>
           <w:rFonts w:asciiTheme="minorHAnsi" w:hAnsiTheme="minorHAnsi" w:cstheme="minorBidi"/>
+          <w:b w:val="0"/>
+          <w:bCs w:val="0"/>
           <w:sz w:val="24"/>
           <w:szCs w:val="24"/>
         </w:rPr>
@@ -9378,8 +9374,6 @@
       </w:sdtPr>
       <w:sdtEndPr>
         <w:rPr>
-          <w:b w:val="0"/>
-          <w:bCs w:val="0"/>
           <w:sz w:val="22"/>
           <w:szCs w:val="22"/>
         </w:rPr>
@@ -9413,8 +9407,7 @@
               <w:pPr>
                 <w:rPr>
                   <w:noProof/>
-                  <w:sz w:val="22"/>
-                  <w:szCs w:val="22"/>
+                  <w:lang w:val="en-TR"/>
                 </w:rPr>
               </w:pPr>
               <w:r>
@@ -9455,12 +9448,12 @@
                 <w:tblLook w:val="04A0" w:firstRow="1" w:lastRow="0" w:firstColumn="1" w:lastColumn="0" w:noHBand="0" w:noVBand="1"/>
               </w:tblPr>
               <w:tblGrid>
-                <w:gridCol w:w="440"/>
-                <w:gridCol w:w="8920"/>
+                <w:gridCol w:w="473"/>
+                <w:gridCol w:w="8887"/>
               </w:tblGrid>
               <w:tr>
                 <w:trPr>
-                  <w:divId w:val="1268856417"/>
+                  <w:divId w:val="1990984847"/>
                   <w:tblCellSpacing w:w="15" w:type="dxa"/>
                 </w:trPr>
                 <w:tc>
@@ -9474,16 +9467,12 @@
                       <w:rPr>
                         <w:noProof/>
                         <w:kern w:val="0"/>
-                        <w:sz w:val="22"/>
-                        <w:szCs w:val="22"/>
                         <w14:ligatures w14:val="none"/>
                       </w:rPr>
                     </w:pPr>
                     <w:r>
                       <w:rPr>
                         <w:noProof/>
-                        <w:sz w:val="22"/>
-                        <w:szCs w:val="22"/>
                       </w:rPr>
                       <w:t xml:space="preserve">[1] </w:t>
                     </w:r>
@@ -9498,16 +9487,14 @@
                     <w:pPr>
                       <w:pStyle w:val="Bibliography"/>
                       <w:rPr>
+                        <w:rFonts w:asciiTheme="majorBidi" w:hAnsiTheme="majorBidi" w:cstheme="majorBidi"/>
                         <w:noProof/>
-                        <w:sz w:val="22"/>
-                        <w:szCs w:val="22"/>
                       </w:rPr>
                     </w:pPr>
                     <w:r>
                       <w:rPr>
+                        <w:rFonts w:asciiTheme="majorBidi" w:hAnsiTheme="majorBidi" w:cstheme="majorBidi"/>
                         <w:noProof/>
-                        <w:sz w:val="22"/>
-                        <w:szCs w:val="22"/>
                       </w:rPr>
                       <w:t xml:space="preserve">A. L. H. L. J. H. E. B. H. S. D. V. &amp;. D. S. Parakh, Urinary stone detection on CT images using deep convolutional neural networks: evaluation of model performance and generalization., Radiology: Artificial Intelligence, 1(4), e180066, 2019. </w:t>
                     </w:r>
@@ -9516,7 +9503,7 @@
               </w:tr>
               <w:tr>
                 <w:trPr>
-                  <w:divId w:val="1268856417"/>
+                  <w:divId w:val="1990984847"/>
                   <w:tblCellSpacing w:w="15" w:type="dxa"/>
                 </w:trPr>
                 <w:tc>
@@ -9529,15 +9516,11 @@
                       <w:pStyle w:val="Bibliography"/>
                       <w:rPr>
                         <w:noProof/>
-                        <w:sz w:val="22"/>
-                        <w:szCs w:val="22"/>
                       </w:rPr>
                     </w:pPr>
                     <w:r>
                       <w:rPr>
                         <w:noProof/>
-                        <w:sz w:val="22"/>
-                        <w:szCs w:val="22"/>
                       </w:rPr>
                       <w:t xml:space="preserve">[2] </w:t>
                     </w:r>
@@ -9552,33 +9535,29 @@
                     <w:pPr>
                       <w:pStyle w:val="Bibliography"/>
                       <w:rPr>
+                        <w:rFonts w:asciiTheme="majorBidi" w:hAnsiTheme="majorBidi" w:cstheme="majorBidi"/>
                         <w:noProof/>
-                        <w:sz w:val="22"/>
-                        <w:szCs w:val="22"/>
                       </w:rPr>
                     </w:pPr>
                     <w:r>
                       <w:rPr>
+                        <w:rFonts w:asciiTheme="majorBidi" w:hAnsiTheme="majorBidi" w:cstheme="majorBidi"/>
                         <w:noProof/>
-                        <w:sz w:val="22"/>
-                        <w:szCs w:val="22"/>
                       </w:rPr>
                       <w:t>K. B. P. G. T. M. Y. O. K. M. &amp;. A. U. R. Yildirim, Deep learning model for automated kidney stone detection using coronal., Computers in biology and medicine, 135, 104569.</w:t>
                     </w:r>
                     <w:r>
                       <w:rPr>
+                        <w:rFonts w:asciiTheme="majorBidi" w:hAnsiTheme="majorBidi" w:cstheme="majorBidi"/>
                         <w:noProof/>
-                        <w:sz w:val="22"/>
-                        <w:szCs w:val="22"/>
                         <w:rtl/>
                       </w:rPr>
                       <w:t>‏, 2021</w:t>
                     </w:r>
                     <w:r>
                       <w:rPr>
+                        <w:rFonts w:asciiTheme="majorBidi" w:hAnsiTheme="majorBidi" w:cstheme="majorBidi"/>
                         <w:noProof/>
-                        <w:sz w:val="22"/>
-                        <w:szCs w:val="22"/>
                       </w:rPr>
                       <w:t xml:space="preserve">. </w:t>
                     </w:r>
@@ -9587,7 +9566,7 @@
               </w:tr>
               <w:tr>
                 <w:trPr>
-                  <w:divId w:val="1268856417"/>
+                  <w:divId w:val="1990984847"/>
                   <w:tblCellSpacing w:w="15" w:type="dxa"/>
                 </w:trPr>
                 <w:tc>
@@ -9600,15 +9579,11 @@
                       <w:pStyle w:val="Bibliography"/>
                       <w:rPr>
                         <w:noProof/>
-                        <w:sz w:val="22"/>
-                        <w:szCs w:val="22"/>
                       </w:rPr>
                     </w:pPr>
                     <w:r>
                       <w:rPr>
                         <w:noProof/>
-                        <w:sz w:val="22"/>
-                        <w:szCs w:val="22"/>
                       </w:rPr>
                       <w:t xml:space="preserve">[3] </w:t>
                     </w:r>
@@ -9623,16 +9598,14 @@
                     <w:pPr>
                       <w:pStyle w:val="Bibliography"/>
                       <w:rPr>
+                        <w:rFonts w:asciiTheme="majorBidi" w:hAnsiTheme="majorBidi" w:cstheme="majorBidi"/>
                         <w:noProof/>
-                        <w:sz w:val="22"/>
-                        <w:szCs w:val="22"/>
                       </w:rPr>
                     </w:pPr>
                     <w:r>
                       <w:rPr>
+                        <w:rFonts w:asciiTheme="majorBidi" w:hAnsiTheme="majorBidi" w:cstheme="majorBidi"/>
                         <w:noProof/>
-                        <w:sz w:val="22"/>
-                        <w:szCs w:val="22"/>
                       </w:rPr>
                       <w:t>M. N. H. M. H. M. K. A. M. G. R. U. M. Z. &amp;. S. A. Islam, Vision transformer and explainable transfer learning models for auto detection of kidney cyst, stone and tumor from CT-radiography, vol. 12(1), Scientific Reports, 2022, pp. 1-14.</w:t>
                     </w:r>
@@ -9641,7 +9614,7 @@
               </w:tr>
               <w:tr>
                 <w:trPr>
-                  <w:divId w:val="1268856417"/>
+                  <w:divId w:val="1990984847"/>
                   <w:tblCellSpacing w:w="15" w:type="dxa"/>
                 </w:trPr>
                 <w:tc>
@@ -9654,15 +9627,11 @@
                       <w:pStyle w:val="Bibliography"/>
                       <w:rPr>
                         <w:noProof/>
-                        <w:sz w:val="22"/>
-                        <w:szCs w:val="22"/>
                       </w:rPr>
                     </w:pPr>
                     <w:r>
                       <w:rPr>
                         <w:noProof/>
-                        <w:sz w:val="22"/>
-                        <w:szCs w:val="22"/>
                       </w:rPr>
                       <w:t xml:space="preserve">[4] </w:t>
                     </w:r>
@@ -9677,16 +9646,14 @@
                     <w:pPr>
                       <w:pStyle w:val="Bibliography"/>
                       <w:rPr>
+                        <w:rFonts w:asciiTheme="majorBidi" w:hAnsiTheme="majorBidi" w:cstheme="majorBidi"/>
                         <w:noProof/>
-                        <w:sz w:val="22"/>
-                        <w:szCs w:val="22"/>
                       </w:rPr>
                     </w:pPr>
                     <w:r>
                       <w:rPr>
+                        <w:rFonts w:asciiTheme="majorBidi" w:hAnsiTheme="majorBidi" w:cstheme="majorBidi"/>
                         <w:noProof/>
-                        <w:sz w:val="22"/>
-                        <w:szCs w:val="22"/>
                       </w:rPr>
                       <w:t>A. F. G. C. B. A. &amp;. K. H. Bayram, A detection and prediction model based on deep learning assisted by explainable artificial intelligence for kidney diseases, vol. 40, Avrupa Bilim ve Teknoloji Dergisi, 2022, pp. 67-74.</w:t>
                     </w:r>
@@ -9695,7 +9662,7 @@
               </w:tr>
               <w:tr>
                 <w:trPr>
-                  <w:divId w:val="1268856417"/>
+                  <w:divId w:val="1990984847"/>
                   <w:tblCellSpacing w:w="15" w:type="dxa"/>
                 </w:trPr>
                 <w:tc>
@@ -9708,15 +9675,11 @@
                       <w:pStyle w:val="Bibliography"/>
                       <w:rPr>
                         <w:noProof/>
-                        <w:sz w:val="22"/>
-                        <w:szCs w:val="22"/>
                       </w:rPr>
                     </w:pPr>
                     <w:r>
                       <w:rPr>
                         <w:noProof/>
-                        <w:sz w:val="22"/>
-                        <w:szCs w:val="22"/>
                       </w:rPr>
                       <w:t xml:space="preserve">[5] </w:t>
                     </w:r>
@@ -9731,16 +9694,14 @@
                     <w:pPr>
                       <w:pStyle w:val="Bibliography"/>
                       <w:rPr>
+                        <w:rFonts w:asciiTheme="majorBidi" w:hAnsiTheme="majorBidi" w:cstheme="majorBidi"/>
                         <w:noProof/>
-                        <w:sz w:val="22"/>
-                        <w:szCs w:val="22"/>
                       </w:rPr>
                     </w:pPr>
                     <w:r>
                       <w:rPr>
+                        <w:rFonts w:asciiTheme="majorBidi" w:hAnsiTheme="majorBidi" w:cstheme="majorBidi"/>
                         <w:noProof/>
-                        <w:sz w:val="22"/>
-                        <w:szCs w:val="22"/>
                       </w:rPr>
                       <w:t>H. Y. M. Y. K. &amp;. A. B. Bingol, Bingol, H., Yildirim, M., Yildirim, K., &amp; Alatas, B. (2023). Automatic classification of kidney CT images with relief based novel hybrid deep model, vol. 9, PeerJ Computer Science, 2023, p. e1717.</w:t>
                     </w:r>
@@ -9749,7 +9710,7 @@
               </w:tr>
               <w:tr>
                 <w:trPr>
-                  <w:divId w:val="1268856417"/>
+                  <w:divId w:val="1990984847"/>
                   <w:tblCellSpacing w:w="15" w:type="dxa"/>
                 </w:trPr>
                 <w:tc>
@@ -9762,15 +9723,11 @@
                       <w:pStyle w:val="Bibliography"/>
                       <w:rPr>
                         <w:noProof/>
-                        <w:sz w:val="22"/>
-                        <w:szCs w:val="22"/>
                       </w:rPr>
                     </w:pPr>
                     <w:r>
                       <w:rPr>
                         <w:noProof/>
-                        <w:sz w:val="22"/>
-                        <w:szCs w:val="22"/>
                       </w:rPr>
                       <w:t xml:space="preserve">[6] </w:t>
                     </w:r>
@@ -9785,16 +9742,14 @@
                     <w:pPr>
                       <w:pStyle w:val="Bibliography"/>
                       <w:rPr>
+                        <w:rFonts w:asciiTheme="majorBidi" w:hAnsiTheme="majorBidi" w:cstheme="majorBidi"/>
                         <w:noProof/>
-                        <w:sz w:val="22"/>
-                        <w:szCs w:val="22"/>
                       </w:rPr>
                     </w:pPr>
                     <w:r>
                       <w:rPr>
+                        <w:rFonts w:asciiTheme="majorBidi" w:hAnsiTheme="majorBidi" w:cstheme="majorBidi"/>
                         <w:noProof/>
-                        <w:sz w:val="22"/>
-                        <w:szCs w:val="22"/>
                       </w:rPr>
                       <w:t xml:space="preserve">S. D. &amp;. A. R. Pande, Multi-class kidney abnormalities detecting novel system through computed tomography, IEEE Access, 2024. </w:t>
                     </w:r>
@@ -9803,7 +9758,7 @@
               </w:tr>
               <w:tr>
                 <w:trPr>
-                  <w:divId w:val="1268856417"/>
+                  <w:divId w:val="1990984847"/>
                   <w:tblCellSpacing w:w="15" w:type="dxa"/>
                 </w:trPr>
                 <w:tc>
@@ -9816,15 +9771,11 @@
                       <w:pStyle w:val="Bibliography"/>
                       <w:rPr>
                         <w:noProof/>
-                        <w:sz w:val="22"/>
-                        <w:szCs w:val="22"/>
                       </w:rPr>
                     </w:pPr>
                     <w:r>
                       <w:rPr>
                         <w:noProof/>
-                        <w:sz w:val="22"/>
-                        <w:szCs w:val="22"/>
                       </w:rPr>
                       <w:t xml:space="preserve">[7] </w:t>
                     </w:r>
@@ -9839,16 +9790,14 @@
                     <w:pPr>
                       <w:pStyle w:val="Bibliography"/>
                       <w:rPr>
+                        <w:rFonts w:asciiTheme="majorBidi" w:hAnsiTheme="majorBidi" w:cstheme="majorBidi"/>
                         <w:noProof/>
-                        <w:sz w:val="22"/>
-                        <w:szCs w:val="22"/>
                       </w:rPr>
                     </w:pPr>
                     <w:r>
                       <w:rPr>
+                        <w:rFonts w:asciiTheme="majorBidi" w:hAnsiTheme="majorBidi" w:cstheme="majorBidi"/>
                         <w:noProof/>
-                        <w:sz w:val="22"/>
-                        <w:szCs w:val="22"/>
                       </w:rPr>
                       <w:t>Y. B. T. P. S. K. C. &amp;. S. C. Kumar, A Comprehensive Study of Deep Learning Methods for Kidney Tumor, Cyst, and Stone Diagnostics and Detection Using CT Images, Archives of Computational Methods in Engineering, 2024, pp. 1-26.</w:t>
                     </w:r>
@@ -9857,7 +9806,7 @@
               </w:tr>
               <w:tr>
                 <w:trPr>
-                  <w:divId w:val="1268856417"/>
+                  <w:divId w:val="1990984847"/>
                   <w:tblCellSpacing w:w="15" w:type="dxa"/>
                 </w:trPr>
                 <w:tc>
@@ -9870,15 +9819,11 @@
                       <w:pStyle w:val="Bibliography"/>
                       <w:rPr>
                         <w:noProof/>
-                        <w:sz w:val="22"/>
-                        <w:szCs w:val="22"/>
                       </w:rPr>
                     </w:pPr>
                     <w:r>
                       <w:rPr>
                         <w:noProof/>
-                        <w:sz w:val="22"/>
-                        <w:szCs w:val="22"/>
                       </w:rPr>
                       <w:t xml:space="preserve">[8] </w:t>
                     </w:r>
@@ -9893,16 +9838,14 @@
                     <w:pPr>
                       <w:pStyle w:val="Bibliography"/>
                       <w:rPr>
+                        <w:rFonts w:asciiTheme="majorBidi" w:hAnsiTheme="majorBidi" w:cstheme="majorBidi"/>
                         <w:noProof/>
-                        <w:sz w:val="22"/>
-                        <w:szCs w:val="22"/>
                       </w:rPr>
                     </w:pPr>
                     <w:r>
                       <w:rPr>
+                        <w:rFonts w:asciiTheme="majorBidi" w:hAnsiTheme="majorBidi" w:cstheme="majorBidi"/>
                         <w:noProof/>
-                        <w:sz w:val="22"/>
-                        <w:szCs w:val="22"/>
                       </w:rPr>
                       <w:t xml:space="preserve">M. H. J. W. H. X. &amp;. K. P. Hesamian, Deep learning techniques for medical image segmentation: achievements and challenges, Journal of digital imaging, 32, 582-596., 2019. </w:t>
                     </w:r>
@@ -9911,7 +9854,7 @@
               </w:tr>
               <w:tr>
                 <w:trPr>
-                  <w:divId w:val="1268856417"/>
+                  <w:divId w:val="1990984847"/>
                   <w:tblCellSpacing w:w="15" w:type="dxa"/>
                 </w:trPr>
                 <w:tc>
@@ -9924,15 +9867,11 @@
                       <w:pStyle w:val="Bibliography"/>
                       <w:rPr>
                         <w:noProof/>
-                        <w:sz w:val="22"/>
-                        <w:szCs w:val="22"/>
                       </w:rPr>
                     </w:pPr>
                     <w:r>
                       <w:rPr>
                         <w:noProof/>
-                        <w:sz w:val="22"/>
-                        <w:szCs w:val="22"/>
                       </w:rPr>
                       <w:t xml:space="preserve">[9] </w:t>
                     </w:r>
@@ -9947,16 +9886,14 @@
                     <w:pPr>
                       <w:pStyle w:val="Bibliography"/>
                       <w:rPr>
+                        <w:rFonts w:asciiTheme="majorBidi" w:hAnsiTheme="majorBidi" w:cstheme="majorBidi"/>
                         <w:noProof/>
-                        <w:sz w:val="22"/>
-                        <w:szCs w:val="22"/>
                       </w:rPr>
                     </w:pPr>
                     <w:r>
                       <w:rPr>
+                        <w:rFonts w:asciiTheme="majorBidi" w:hAnsiTheme="majorBidi" w:cstheme="majorBidi"/>
                         <w:noProof/>
-                        <w:sz w:val="22"/>
-                        <w:szCs w:val="22"/>
                       </w:rPr>
                       <w:t xml:space="preserve">H. e. a. Sung, GLOBOCAN estimates of incidence and mortality worldwide for 36 cancers in 185 countries, : CA: a cancer journal for clinicians 71.3 209-249., 2020. </w:t>
                     </w:r>
@@ -9965,7 +9902,7 @@
               </w:tr>
               <w:tr>
                 <w:trPr>
-                  <w:divId w:val="1268856417"/>
+                  <w:divId w:val="1990984847"/>
                   <w:tblCellSpacing w:w="15" w:type="dxa"/>
                 </w:trPr>
                 <w:tc>
@@ -9978,15 +9915,11 @@
                       <w:pStyle w:val="Bibliography"/>
                       <w:rPr>
                         <w:noProof/>
-                        <w:sz w:val="22"/>
-                        <w:szCs w:val="22"/>
                       </w:rPr>
                     </w:pPr>
                     <w:r>
                       <w:rPr>
                         <w:noProof/>
-                        <w:sz w:val="22"/>
-                        <w:szCs w:val="22"/>
                       </w:rPr>
                       <w:t xml:space="preserve">[10] </w:t>
                     </w:r>
@@ -10001,16 +9934,14 @@
                     <w:pPr>
                       <w:pStyle w:val="Bibliography"/>
                       <w:rPr>
+                        <w:rFonts w:asciiTheme="majorBidi" w:hAnsiTheme="majorBidi" w:cstheme="majorBidi"/>
                         <w:noProof/>
-                        <w:sz w:val="22"/>
-                        <w:szCs w:val="22"/>
                       </w:rPr>
                     </w:pPr>
                     <w:r>
                       <w:rPr>
+                        <w:rFonts w:asciiTheme="majorBidi" w:hAnsiTheme="majorBidi" w:cstheme="majorBidi"/>
                         <w:noProof/>
-                        <w:sz w:val="22"/>
-                        <w:szCs w:val="22"/>
                       </w:rPr>
                       <w:t xml:space="preserve">A. D. &amp;. P. I. de Leon, Imaging and screening of kidney cancer, Radiologic Clinics, 55(6), 1235-1250, 2017. </w:t>
                     </w:r>
@@ -10019,7 +9950,7 @@
               </w:tr>
               <w:tr>
                 <w:trPr>
-                  <w:divId w:val="1268856417"/>
+                  <w:divId w:val="1990984847"/>
                   <w:tblCellSpacing w:w="15" w:type="dxa"/>
                 </w:trPr>
                 <w:tc>
@@ -10032,15 +9963,11 @@
                       <w:pStyle w:val="Bibliography"/>
                       <w:rPr>
                         <w:noProof/>
-                        <w:sz w:val="22"/>
-                        <w:szCs w:val="22"/>
                       </w:rPr>
                     </w:pPr>
                     <w:r>
                       <w:rPr>
                         <w:noProof/>
-                        <w:sz w:val="22"/>
-                        <w:szCs w:val="22"/>
                       </w:rPr>
                       <w:t xml:space="preserve">[11] </w:t>
                     </w:r>
@@ -10055,16 +9982,14 @@
                     <w:pPr>
                       <w:pStyle w:val="Bibliography"/>
                       <w:rPr>
+                        <w:rFonts w:asciiTheme="majorBidi" w:hAnsiTheme="majorBidi" w:cstheme="majorBidi"/>
                         <w:noProof/>
-                        <w:sz w:val="22"/>
-                        <w:szCs w:val="22"/>
                       </w:rPr>
                     </w:pPr>
                     <w:r>
                       <w:rPr>
+                        <w:rFonts w:asciiTheme="majorBidi" w:hAnsiTheme="majorBidi" w:cstheme="majorBidi"/>
                         <w:noProof/>
-                        <w:sz w:val="22"/>
-                        <w:szCs w:val="22"/>
                       </w:rPr>
                       <w:t xml:space="preserve">M. C. C. U. B. R. O. I. S. M. K. M. .. &amp;. P. P. M. Mir, Role of active surveillance for localized small renal masses., European urology oncology, 1(3), 177-187., 2018. </w:t>
                     </w:r>
@@ -10073,7 +9998,7 @@
               </w:tr>
               <w:tr>
                 <w:trPr>
-                  <w:divId w:val="1268856417"/>
+                  <w:divId w:val="1990984847"/>
                   <w:tblCellSpacing w:w="15" w:type="dxa"/>
                 </w:trPr>
                 <w:tc>
@@ -10086,15 +10011,11 @@
                       <w:pStyle w:val="Bibliography"/>
                       <w:rPr>
                         <w:noProof/>
-                        <w:sz w:val="22"/>
-                        <w:szCs w:val="22"/>
                       </w:rPr>
                     </w:pPr>
                     <w:r>
                       <w:rPr>
                         <w:noProof/>
-                        <w:sz w:val="22"/>
-                        <w:szCs w:val="22"/>
                       </w:rPr>
                       <w:t xml:space="preserve">[12] </w:t>
                     </w:r>
@@ -10109,16 +10030,14 @@
                     <w:pPr>
                       <w:pStyle w:val="Bibliography"/>
                       <w:rPr>
+                        <w:rFonts w:asciiTheme="majorBidi" w:hAnsiTheme="majorBidi" w:cstheme="majorBidi"/>
                         <w:noProof/>
-                        <w:sz w:val="22"/>
-                        <w:szCs w:val="22"/>
                       </w:rPr>
                     </w:pPr>
                     <w:r>
                       <w:rPr>
+                        <w:rFonts w:asciiTheme="majorBidi" w:hAnsiTheme="majorBidi" w:cstheme="majorBidi"/>
                         <w:noProof/>
-                        <w:sz w:val="22"/>
-                        <w:szCs w:val="22"/>
                       </w:rPr>
                       <w:t xml:space="preserve">B. P. P. &amp;. D. D. Davazdahemami, A deep learning approach for predicting early bounce-backs to the emergency departments, Vols. , 2, 100018., Healthcare Analytics, 2022. </w:t>
                     </w:r>
@@ -10127,7 +10046,7 @@
               </w:tr>
               <w:tr>
                 <w:trPr>
-                  <w:divId w:val="1268856417"/>
+                  <w:divId w:val="1990984847"/>
                   <w:tblCellSpacing w:w="15" w:type="dxa"/>
                 </w:trPr>
                 <w:tc>
@@ -10140,15 +10059,11 @@
                       <w:pStyle w:val="Bibliography"/>
                       <w:rPr>
                         <w:noProof/>
-                        <w:sz w:val="22"/>
-                        <w:szCs w:val="22"/>
                       </w:rPr>
                     </w:pPr>
                     <w:r>
                       <w:rPr>
                         <w:noProof/>
-                        <w:sz w:val="22"/>
-                        <w:szCs w:val="22"/>
                       </w:rPr>
                       <w:t xml:space="preserve">[13] </w:t>
                     </w:r>
@@ -10163,16 +10078,14 @@
                     <w:pPr>
                       <w:pStyle w:val="Bibliography"/>
                       <w:rPr>
+                        <w:rFonts w:asciiTheme="majorBidi" w:hAnsiTheme="majorBidi" w:cstheme="majorBidi"/>
                         <w:noProof/>
-                        <w:sz w:val="22"/>
-                        <w:szCs w:val="22"/>
                       </w:rPr>
                     </w:pPr>
                     <w:r>
                       <w:rPr>
+                        <w:rFonts w:asciiTheme="majorBidi" w:hAnsiTheme="majorBidi" w:cstheme="majorBidi"/>
                         <w:noProof/>
-                        <w:sz w:val="22"/>
-                        <w:szCs w:val="22"/>
                       </w:rPr>
                       <w:t xml:space="preserve">P. K. S. P. K. S. S. N. V. P. M. J. T. &amp;. G. M. Mall, A comprehensive review of deep neural networks for medical image processing: Recent developments and future opportunities, vol. 100216, Healthcare Analytics, 2023. </w:t>
                     </w:r>
@@ -10181,7 +10094,7 @@
               </w:tr>
               <w:tr>
                 <w:trPr>
-                  <w:divId w:val="1268856417"/>
+                  <w:divId w:val="1990984847"/>
                   <w:tblCellSpacing w:w="15" w:type="dxa"/>
                 </w:trPr>
                 <w:tc>
@@ -10194,15 +10107,11 @@
                       <w:pStyle w:val="Bibliography"/>
                       <w:rPr>
                         <w:noProof/>
-                        <w:sz w:val="22"/>
-                        <w:szCs w:val="22"/>
                       </w:rPr>
                     </w:pPr>
                     <w:r>
                       <w:rPr>
                         <w:noProof/>
-                        <w:sz w:val="22"/>
-                        <w:szCs w:val="22"/>
                       </w:rPr>
                       <w:t xml:space="preserve">[14] </w:t>
                     </w:r>
@@ -10217,16 +10126,14 @@
                     <w:pPr>
                       <w:pStyle w:val="Bibliography"/>
                       <w:rPr>
+                        <w:rFonts w:asciiTheme="majorBidi" w:hAnsiTheme="majorBidi" w:cstheme="majorBidi"/>
                         <w:noProof/>
-                        <w:sz w:val="22"/>
-                        <w:szCs w:val="22"/>
                       </w:rPr>
                     </w:pPr>
                     <w:r>
                       <w:rPr>
+                        <w:rFonts w:asciiTheme="majorBidi" w:hAnsiTheme="majorBidi" w:cstheme="majorBidi"/>
                         <w:noProof/>
-                        <w:sz w:val="22"/>
-                        <w:szCs w:val="22"/>
                       </w:rPr>
                       <w:t>S. N. Q. A. L. J. &amp;. M. T. Iqbal, On the analyses of medical images using traditional machine learning techniques and convolutional neural networks, vol. 30(5), Archives of Computational Methods in Engineering, 2023, pp. 3173-3233.</w:t>
                     </w:r>
@@ -10235,7 +10142,7 @@
               </w:tr>
               <w:tr>
                 <w:trPr>
-                  <w:divId w:val="1268856417"/>
+                  <w:divId w:val="1990984847"/>
                   <w:tblCellSpacing w:w="15" w:type="dxa"/>
                 </w:trPr>
                 <w:tc>
@@ -10248,15 +10155,11 @@
                       <w:pStyle w:val="Bibliography"/>
                       <w:rPr>
                         <w:noProof/>
-                        <w:sz w:val="22"/>
-                        <w:szCs w:val="22"/>
                       </w:rPr>
                     </w:pPr>
                     <w:r>
                       <w:rPr>
                         <w:noProof/>
-                        <w:sz w:val="22"/>
-                        <w:szCs w:val="22"/>
                       </w:rPr>
                       <w:t xml:space="preserve">[15] </w:t>
                     </w:r>
@@ -10271,18 +10174,64 @@
                     <w:pPr>
                       <w:pStyle w:val="Bibliography"/>
                       <w:rPr>
+                        <w:rFonts w:asciiTheme="majorBidi" w:hAnsiTheme="majorBidi" w:cstheme="majorBidi"/>
                         <w:noProof/>
-                        <w:sz w:val="22"/>
-                        <w:szCs w:val="22"/>
+                      </w:rPr>
+                    </w:pPr>
+                    <w:r>
+                      <w:rPr>
+                        <w:rFonts w:asciiTheme="majorBidi" w:hAnsiTheme="majorBidi" w:cstheme="majorBidi"/>
+                        <w:noProof/>
+                      </w:rPr>
+                      <w:t xml:space="preserve">F. K. S. Z. S. W. K. M. H. H. M. K. F. S. &amp;. F. H. Shamshad, Transformers in medical imaging: A survey, vol. 102802, Medical Image Analysis, 2023. </w:t>
+                    </w:r>
+                  </w:p>
+                </w:tc>
+              </w:tr>
+              <w:tr>
+                <w:trPr>
+                  <w:divId w:val="1990984847"/>
+                  <w:tblCellSpacing w:w="15" w:type="dxa"/>
+                </w:trPr>
+                <w:tc>
+                  <w:tcPr>
+                    <w:tcW w:w="50" w:type="pct"/>
+                    <w:hideMark/>
+                  </w:tcPr>
+                  <w:p>
+                    <w:pPr>
+                      <w:pStyle w:val="Bibliography"/>
+                      <w:rPr>
+                        <w:noProof/>
                       </w:rPr>
                     </w:pPr>
                     <w:r>
                       <w:rPr>
                         <w:noProof/>
-                        <w:sz w:val="22"/>
-                        <w:szCs w:val="22"/>
                       </w:rPr>
-                      <w:t xml:space="preserve">F. K. S. Z. S. W. K. M. H. H. M. K. F. S. &amp;. F. H. Shamshad, Transformers in medical imaging: A survey, vol. 102802, Medical Image Analysis, 2023. </w:t>
+                      <w:t xml:space="preserve">[16] </w:t>
+                    </w:r>
+                  </w:p>
+                </w:tc>
+                <w:tc>
+                  <w:tcPr>
+                    <w:tcW w:w="0" w:type="auto"/>
+                    <w:hideMark/>
+                  </w:tcPr>
+                  <w:p>
+                    <w:pPr>
+                      <w:pStyle w:val="Bibliography"/>
+                      <w:rPr>
+                        <w:rFonts w:asciiTheme="majorBidi" w:hAnsiTheme="majorBidi" w:cstheme="majorBidi"/>
+                        <w:noProof/>
+                      </w:rPr>
+                    </w:pPr>
+                    <w:r>
+                      <w:rPr>
+                        <w:rFonts w:asciiTheme="majorBidi" w:hAnsiTheme="majorBidi" w:cstheme="majorBidi"/>
+                        <w:noProof/>
+                      </w:rPr>
+                      <w:t>D. B. P. V. A. P. V. K. T. S. S. G. .. &amp;. S. R. Saraswat, Explainable AI for healthcare 5.0: opportunities and challenges, vol. 10, IEEE Access, 2022, pp. 84486-84517.</w:t>
                     </w:r>
                   </w:p>
                 </w:tc>
@@ -10290,12 +10239,10 @@
             </w:tbl>
             <w:p>
               <w:pPr>
-                <w:divId w:val="1268856417"/>
+                <w:divId w:val="1990984847"/>
                 <w:rPr>
                   <w:rFonts w:eastAsia="Times New Roman"/>
                   <w:noProof/>
-                  <w:sz w:val="22"/>
-                  <w:szCs w:val="22"/>
                 </w:rPr>
               </w:pPr>
             </w:p>
@@ -10316,6 +10263,7 @@
                   <w:sz w:val="22"/>
                   <w:szCs w:val="22"/>
                 </w:rPr>
+                <w:lastRenderedPageBreak/>
                 <w:fldChar w:fldCharType="end"/>
               </w:r>
             </w:p>
